--- a/Setup_Learning_portal.docx
+++ b/Setup_Learning_portal.docx
@@ -489,63 +489,22 @@
       <w:proofErr w:type="spellEnd"/>
     </w:p>
     <w:p>
+      <w:pPr>
+        <w:rPr>
+          <w:i/>
+        </w:rPr>
+      </w:pPr>
       <w:bookmarkStart w:id="0" w:name="_GoBack"/>
-      <w:bookmarkEnd w:id="0"/>
-      <w:r>
-        <w:t>Download MySQL 5.7 server.</w:t>
-      </w:r>
-    </w:p>
-    <w:p>
-      <w:hyperlink r:id="rId11" w:history="1">
-        <w:r>
-          <w:rPr>
-            <w:rStyle w:val="Hyperlink"/>
-          </w:rPr>
-          <w:t>https://dev.mysql.com/downloads/installer/</w:t>
-        </w:r>
-      </w:hyperlink>
-    </w:p>
-    <w:p>
-      <w:r>
-        <w:t>Download MySQL workbench</w:t>
-      </w:r>
-    </w:p>
-    <w:p>
-      <w:hyperlink r:id="rId12" w:history="1">
-        <w:r>
-          <w:rPr>
-            <w:rStyle w:val="Hyperlink"/>
-          </w:rPr>
-          <w:t>https://dev.mysql.com/downloads/workbench/?utm_source=tuicool</w:t>
-        </w:r>
-      </w:hyperlink>
-    </w:p>
-    <w:p>
-      <w:r>
-        <w:t xml:space="preserve">Run </w:t>
-      </w:r>
-      <w:proofErr w:type="spellStart"/>
-      <w:r>
-        <w:t>mysqld</w:t>
-      </w:r>
-      <w:proofErr w:type="spellEnd"/>
-    </w:p>
-    <w:p>
-      <w:r>
-        <w:t>If you get an error create a folder ‘data’ inside bin</w:t>
-      </w:r>
-    </w:p>
-    <w:p>
       <w:r>
         <w:rPr>
           <w:noProof/>
-          <w:highlight w:val="yellow"/>
-        </w:rPr>
+        </w:rPr>
+        <w:lastRenderedPageBreak/>
         <w:drawing>
-          <wp:inline distT="0" distB="0" distL="0" distR="0" wp14:anchorId="3127FC34" wp14:editId="70338B3B">
-            <wp:extent cx="4166483" cy="2050747"/>
-            <wp:effectExtent l="0" t="0" r="5715" b="6985"/>
-            <wp:docPr id="11" name="Picture 11"/>
+          <wp:inline distT="0" distB="0" distL="0" distR="0" wp14:anchorId="41F1B9DC" wp14:editId="16EE02CA">
+            <wp:extent cx="5048250" cy="6619875"/>
+            <wp:effectExtent l="0" t="0" r="0" b="9525"/>
+            <wp:docPr id="23" name="Picture 23"/>
             <wp:cNvGraphicFramePr>
               <a:graphicFrameLocks xmlns:a="http://schemas.openxmlformats.org/drawingml/2006/main" noChangeAspect="1"/>
             </wp:cNvGraphicFramePr>
@@ -557,7 +516,7 @@
                     <pic:cNvPicPr/>
                   </pic:nvPicPr>
                   <pic:blipFill>
-                    <a:blip r:embed="rId13"/>
+                    <a:blip r:embed="rId11"/>
                     <a:stretch>
                       <a:fillRect/>
                     </a:stretch>
@@ -565,7 +524,7 @@
                   <pic:spPr>
                     <a:xfrm>
                       <a:off x="0" y="0"/>
-                      <a:ext cx="4181770" cy="2058271"/>
+                      <a:ext cx="5048250" cy="6619875"/>
                     </a:xfrm>
                     <a:prstGeom prst="rect">
                       <a:avLst/>
@@ -577,47 +536,65 @@
           </wp:inline>
         </w:drawing>
       </w:r>
+      <w:bookmarkEnd w:id="0"/>
+    </w:p>
+    <w:p>
+      <w:r>
+        <w:t>Download MySQL 5.7 server.</w:t>
+      </w:r>
+    </w:p>
+    <w:p>
+      <w:hyperlink r:id="rId12" w:history="1">
+        <w:r>
+          <w:rPr>
+            <w:rStyle w:val="Hyperlink"/>
+          </w:rPr>
+          <w:t>https://dev.mysql.com/downloads/installer/</w:t>
+        </w:r>
+      </w:hyperlink>
+    </w:p>
+    <w:p>
+      <w:r>
+        <w:t>Download MySQL workbench</w:t>
+      </w:r>
+    </w:p>
+    <w:p>
+      <w:hyperlink r:id="rId13" w:history="1">
+        <w:r>
+          <w:rPr>
+            <w:rStyle w:val="Hyperlink"/>
+          </w:rPr>
+          <w:t>https://dev.mysql.com/downloads/workbench/?utm_source=tuicool</w:t>
+        </w:r>
+      </w:hyperlink>
+    </w:p>
+    <w:p>
+      <w:r>
+        <w:t xml:space="preserve">Run </w:t>
+      </w:r>
+      <w:proofErr w:type="spellStart"/>
+      <w:r>
+        <w:t>mysqld</w:t>
+      </w:r>
+      <w:proofErr w:type="spellEnd"/>
     </w:p>
     <w:p>
       <w:r>
         <w:lastRenderedPageBreak/>
-        <w:t>Open workbench and connect to localhost 3306 and open query browser and run the queries inside here.</w:t>
-      </w:r>
-    </w:p>
-    <w:p>
-      <w:r>
-        <w:t>C:\Users\nuthankumarkb\Desktop\learningPortal\src\main\resources\static\db</w:t>
-      </w:r>
-    </w:p>
-    <w:p/>
-    <w:p>
-      <w:proofErr w:type="spellStart"/>
-      <w:r>
-        <w:t>Goto</w:t>
-      </w:r>
-      <w:proofErr w:type="spellEnd"/>
-      <w:r>
-        <w:t xml:space="preserve"> project directory and give </w:t>
-      </w:r>
-      <w:proofErr w:type="spellStart"/>
-      <w:r>
-        <w:t>mvn</w:t>
-      </w:r>
-      <w:proofErr w:type="spellEnd"/>
-      <w:r>
-        <w:t xml:space="preserve"> clean</w:t>
+        <w:t>If you get an error create a folder ‘data’ inside bin</w:t>
       </w:r>
     </w:p>
     <w:p>
       <w:r>
         <w:rPr>
           <w:noProof/>
+          <w:highlight w:val="yellow"/>
         </w:rPr>
         <w:drawing>
-          <wp:inline distT="0" distB="0" distL="0" distR="0" wp14:anchorId="278AFB5F" wp14:editId="150342EB">
-            <wp:extent cx="4257675" cy="438150"/>
-            <wp:effectExtent l="0" t="0" r="9525" b="0"/>
-            <wp:docPr id="8" name="Picture 8"/>
+          <wp:inline distT="0" distB="0" distL="0" distR="0" wp14:anchorId="3127FC34" wp14:editId="70338B3B">
+            <wp:extent cx="4166483" cy="2050747"/>
+            <wp:effectExtent l="0" t="0" r="5715" b="6985"/>
+            <wp:docPr id="11" name="Picture 11"/>
             <wp:cNvGraphicFramePr>
               <a:graphicFrameLocks xmlns:a="http://schemas.openxmlformats.org/drawingml/2006/main" noChangeAspect="1"/>
             </wp:cNvGraphicFramePr>
@@ -637,7 +614,7 @@
                   <pic:spPr>
                     <a:xfrm>
                       <a:off x="0" y="0"/>
-                      <a:ext cx="4257675" cy="438150"/>
+                      <a:ext cx="4181770" cy="2058271"/>
                     </a:xfrm>
                     <a:prstGeom prst="rect">
                       <a:avLst/>
@@ -651,13 +628,32 @@
       </w:r>
     </w:p>
     <w:p>
+      <w:r>
+        <w:t>Open workbench and connect to localhost 3306 and open query browser and run the queries inside here.</w:t>
+      </w:r>
+    </w:p>
+    <w:p>
+      <w:r>
+        <w:t>C:\Users\nuthankumarkb\Desktop\learningPortal\src\main\resources\static\db</w:t>
+      </w:r>
+    </w:p>
+    <w:p/>
+    <w:p>
       <w:proofErr w:type="spellStart"/>
       <w:r>
-        <w:t>Mvn</w:t>
+        <w:t>Goto</w:t>
       </w:r>
       <w:proofErr w:type="spellEnd"/>
       <w:r>
-        <w:t xml:space="preserve"> clean package</w:t>
+        <w:t xml:space="preserve"> project directory and give </w:t>
+      </w:r>
+      <w:proofErr w:type="spellStart"/>
+      <w:r>
+        <w:t>mvn</w:t>
+      </w:r>
+      <w:proofErr w:type="spellEnd"/>
+      <w:r>
+        <w:t xml:space="preserve"> clean</w:t>
       </w:r>
     </w:p>
     <w:p>
@@ -666,10 +662,10 @@
           <w:noProof/>
         </w:rPr>
         <w:drawing>
-          <wp:inline distT="0" distB="0" distL="0" distR="0" wp14:anchorId="08CB77D3" wp14:editId="75BF3EFC">
-            <wp:extent cx="5010150" cy="476250"/>
-            <wp:effectExtent l="0" t="0" r="0" b="0"/>
-            <wp:docPr id="9" name="Picture 9"/>
+          <wp:inline distT="0" distB="0" distL="0" distR="0" wp14:anchorId="278AFB5F" wp14:editId="150342EB">
+            <wp:extent cx="4257675" cy="438150"/>
+            <wp:effectExtent l="0" t="0" r="9525" b="0"/>
+            <wp:docPr id="8" name="Picture 8"/>
             <wp:cNvGraphicFramePr>
               <a:graphicFrameLocks xmlns:a="http://schemas.openxmlformats.org/drawingml/2006/main" noChangeAspect="1"/>
             </wp:cNvGraphicFramePr>
@@ -689,7 +685,7 @@
                   <pic:spPr>
                     <a:xfrm>
                       <a:off x="0" y="0"/>
-                      <a:ext cx="5010150" cy="476250"/>
+                      <a:ext cx="4257675" cy="438150"/>
                     </a:xfrm>
                     <a:prstGeom prst="rect">
                       <a:avLst/>
@@ -709,18 +705,8 @@
       </w:r>
       <w:proofErr w:type="spellEnd"/>
       <w:r>
-        <w:t xml:space="preserve"> </w:t>
-      </w:r>
-      <w:proofErr w:type="spellStart"/>
-      <w:r>
-        <w:t>sprin-boot</w:t>
-      </w:r>
-      <w:proofErr w:type="gramStart"/>
-      <w:r>
-        <w:t>:run</w:t>
-      </w:r>
-      <w:proofErr w:type="spellEnd"/>
-      <w:proofErr w:type="gramEnd"/>
+        <w:t xml:space="preserve"> clean package</w:t>
+      </w:r>
     </w:p>
     <w:p>
       <w:r>
@@ -728,10 +714,10 @@
           <w:noProof/>
         </w:rPr>
         <w:drawing>
-          <wp:inline distT="0" distB="0" distL="0" distR="0" wp14:anchorId="7222414A" wp14:editId="0D18780F">
-            <wp:extent cx="5686425" cy="419100"/>
-            <wp:effectExtent l="0" t="0" r="9525" b="0"/>
-            <wp:docPr id="10" name="Picture 10"/>
+          <wp:inline distT="0" distB="0" distL="0" distR="0" wp14:anchorId="08CB77D3" wp14:editId="75BF3EFC">
+            <wp:extent cx="5010150" cy="476250"/>
+            <wp:effectExtent l="0" t="0" r="0" b="0"/>
+            <wp:docPr id="9" name="Picture 9"/>
             <wp:cNvGraphicFramePr>
               <a:graphicFrameLocks xmlns:a="http://schemas.openxmlformats.org/drawingml/2006/main" noChangeAspect="1"/>
             </wp:cNvGraphicFramePr>
@@ -751,7 +737,7 @@
                   <pic:spPr>
                     <a:xfrm>
                       <a:off x="0" y="0"/>
-                      <a:ext cx="5686425" cy="419100"/>
+                      <a:ext cx="5010150" cy="476250"/>
                     </a:xfrm>
                     <a:prstGeom prst="rect">
                       <a:avLst/>
@@ -764,26 +750,36 @@
         </w:drawing>
       </w:r>
     </w:p>
-    <w:p/>
-    <w:p/>
-    <w:p/>
-    <w:p/>
-    <w:p>
-      <w:r>
-        <w:t>Import in eclipse when needed for development or to see code</w:t>
-      </w:r>
-    </w:p>
-    <w:p/>
+    <w:p>
+      <w:proofErr w:type="spellStart"/>
+      <w:r>
+        <w:t>Mvn</w:t>
+      </w:r>
+      <w:proofErr w:type="spellEnd"/>
+      <w:r>
+        <w:t xml:space="preserve"> </w:t>
+      </w:r>
+      <w:proofErr w:type="spellStart"/>
+      <w:r>
+        <w:t>sprin-boot</w:t>
+      </w:r>
+      <w:proofErr w:type="gramStart"/>
+      <w:r>
+        <w:t>:run</w:t>
+      </w:r>
+      <w:proofErr w:type="spellEnd"/>
+      <w:proofErr w:type="gramEnd"/>
+    </w:p>
     <w:p>
       <w:r>
         <w:rPr>
           <w:noProof/>
         </w:rPr>
         <w:drawing>
-          <wp:inline distT="0" distB="0" distL="0" distR="0" wp14:anchorId="79ADC112" wp14:editId="29DD0040">
-            <wp:extent cx="5162550" cy="2607198"/>
-            <wp:effectExtent l="0" t="0" r="0" b="3175"/>
-            <wp:docPr id="1" name="Picture 1"/>
+          <wp:inline distT="0" distB="0" distL="0" distR="0" wp14:anchorId="7222414A" wp14:editId="0D18780F">
+            <wp:extent cx="5686425" cy="419100"/>
+            <wp:effectExtent l="0" t="0" r="9525" b="0"/>
+            <wp:docPr id="10" name="Picture 10"/>
             <wp:cNvGraphicFramePr>
               <a:graphicFrameLocks xmlns:a="http://schemas.openxmlformats.org/drawingml/2006/main" noChangeAspect="1"/>
             </wp:cNvGraphicFramePr>
@@ -803,7 +799,7 @@
                   <pic:spPr>
                     <a:xfrm>
                       <a:off x="0" y="0"/>
-                      <a:ext cx="5174855" cy="2613412"/>
+                      <a:ext cx="5686425" cy="419100"/>
                     </a:xfrm>
                     <a:prstGeom prst="rect">
                       <a:avLst/>
@@ -817,6 +813,15 @@
       </w:r>
     </w:p>
     <w:p/>
+    <w:p/>
+    <w:p/>
+    <w:p/>
+    <w:p>
+      <w:r>
+        <w:t>Import in eclipse when needed for development or to see code</w:t>
+      </w:r>
+    </w:p>
+    <w:p/>
     <w:p>
       <w:r>
         <w:rPr>
@@ -824,10 +829,10 @@
         </w:rPr>
         <w:lastRenderedPageBreak/>
         <w:drawing>
-          <wp:inline distT="0" distB="0" distL="0" distR="0" wp14:anchorId="79FD54C0" wp14:editId="347867D8">
-            <wp:extent cx="5191125" cy="2667661"/>
-            <wp:effectExtent l="0" t="0" r="0" b="0"/>
-            <wp:docPr id="2" name="Picture 2"/>
+          <wp:inline distT="0" distB="0" distL="0" distR="0" wp14:anchorId="79ADC112" wp14:editId="29DD0040">
+            <wp:extent cx="5162550" cy="2607198"/>
+            <wp:effectExtent l="0" t="0" r="0" b="3175"/>
+            <wp:docPr id="1" name="Picture 1"/>
             <wp:cNvGraphicFramePr>
               <a:graphicFrameLocks xmlns:a="http://schemas.openxmlformats.org/drawingml/2006/main" noChangeAspect="1"/>
             </wp:cNvGraphicFramePr>
@@ -847,7 +852,7 @@
                   <pic:spPr>
                     <a:xfrm>
                       <a:off x="0" y="0"/>
-                      <a:ext cx="5204009" cy="2674282"/>
+                      <a:ext cx="5174855" cy="2613412"/>
                     </a:xfrm>
                     <a:prstGeom prst="rect">
                       <a:avLst/>
@@ -867,10 +872,10 @@
           <w:noProof/>
         </w:rPr>
         <w:drawing>
-          <wp:inline distT="0" distB="0" distL="0" distR="0" wp14:anchorId="17E2462C" wp14:editId="0A81AC82">
-            <wp:extent cx="5153025" cy="2697631"/>
-            <wp:effectExtent l="0" t="0" r="0" b="7620"/>
-            <wp:docPr id="3" name="Picture 3"/>
+          <wp:inline distT="0" distB="0" distL="0" distR="0" wp14:anchorId="79FD54C0" wp14:editId="347867D8">
+            <wp:extent cx="5191125" cy="2667661"/>
+            <wp:effectExtent l="0" t="0" r="0" b="0"/>
+            <wp:docPr id="2" name="Picture 2"/>
             <wp:cNvGraphicFramePr>
               <a:graphicFrameLocks xmlns:a="http://schemas.openxmlformats.org/drawingml/2006/main" noChangeAspect="1"/>
             </wp:cNvGraphicFramePr>
@@ -890,7 +895,7 @@
                   <pic:spPr>
                     <a:xfrm>
                       <a:off x="0" y="0"/>
-                      <a:ext cx="5159560" cy="2701052"/>
+                      <a:ext cx="5204009" cy="2674282"/>
                     </a:xfrm>
                     <a:prstGeom prst="rect">
                       <a:avLst/>
@@ -911,10 +916,10 @@
         </w:rPr>
         <w:lastRenderedPageBreak/>
         <w:drawing>
-          <wp:inline distT="0" distB="0" distL="0" distR="0" wp14:anchorId="7B27BD4C" wp14:editId="606F0908">
-            <wp:extent cx="5207852" cy="2238375"/>
-            <wp:effectExtent l="0" t="0" r="0" b="0"/>
-            <wp:docPr id="4" name="Picture 4"/>
+          <wp:inline distT="0" distB="0" distL="0" distR="0" wp14:anchorId="17E2462C" wp14:editId="0A81AC82">
+            <wp:extent cx="5153025" cy="2697631"/>
+            <wp:effectExtent l="0" t="0" r="0" b="7620"/>
+            <wp:docPr id="3" name="Picture 3"/>
             <wp:cNvGraphicFramePr>
               <a:graphicFrameLocks xmlns:a="http://schemas.openxmlformats.org/drawingml/2006/main" noChangeAspect="1"/>
             </wp:cNvGraphicFramePr>
@@ -934,7 +939,7 @@
                   <pic:spPr>
                     <a:xfrm>
                       <a:off x="0" y="0"/>
-                      <a:ext cx="5220703" cy="2243898"/>
+                      <a:ext cx="5159560" cy="2701052"/>
                     </a:xfrm>
                     <a:prstGeom prst="rect">
                       <a:avLst/>
@@ -949,82 +954,15 @@
     </w:p>
     <w:p/>
     <w:p>
-      <w:pPr>
-        <w:jc w:val="right"/>
-      </w:pPr>
-    </w:p>
-    <w:p>
-      <w:pPr>
-        <w:jc w:val="right"/>
-      </w:pPr>
-    </w:p>
-    <w:p>
-      <w:pPr>
-        <w:jc w:val="right"/>
-      </w:pPr>
-    </w:p>
-    <w:p>
-      <w:pPr>
-        <w:jc w:val="right"/>
-      </w:pPr>
-    </w:p>
-    <w:p>
-      <w:pPr>
-        <w:jc w:val="right"/>
-      </w:pPr>
-    </w:p>
-    <w:p>
-      <w:pPr>
-        <w:jc w:val="right"/>
-      </w:pPr>
-    </w:p>
-    <w:p>
-      <w:pPr>
-        <w:jc w:val="right"/>
-      </w:pPr>
-    </w:p>
-    <w:p>
-      <w:pPr>
-        <w:jc w:val="right"/>
-      </w:pPr>
-    </w:p>
-    <w:p>
-      <w:pPr>
-        <w:jc w:val="right"/>
-      </w:pPr>
-    </w:p>
-    <w:p>
-      <w:r>
-        <w:t>How to verify GIT commit or sync</w:t>
-      </w:r>
-    </w:p>
-    <w:p>
-      <w:r>
-        <w:t xml:space="preserve">Open </w:t>
-      </w:r>
-      <w:proofErr w:type="spellStart"/>
-      <w:r>
-        <w:t>git</w:t>
-      </w:r>
-      <w:proofErr w:type="spellEnd"/>
-      <w:r>
-        <w:t xml:space="preserve"> bash in the project folder</w:t>
-      </w:r>
-    </w:p>
-    <w:p>
-      <w:pPr>
-        <w:jc w:val="right"/>
-      </w:pPr>
       <w:r>
         <w:rPr>
           <w:noProof/>
         </w:rPr>
-        <w:lastRenderedPageBreak/>
         <w:drawing>
-          <wp:inline distT="0" distB="0" distL="0" distR="0" wp14:anchorId="19DEB277" wp14:editId="4C5E286A">
-            <wp:extent cx="5943600" cy="3039110"/>
-            <wp:effectExtent l="0" t="0" r="0" b="8890"/>
-            <wp:docPr id="6" name="Picture 6"/>
+          <wp:inline distT="0" distB="0" distL="0" distR="0" wp14:anchorId="7B27BD4C" wp14:editId="606F0908">
+            <wp:extent cx="5207852" cy="2238375"/>
+            <wp:effectExtent l="0" t="0" r="0" b="0"/>
+            <wp:docPr id="4" name="Picture 4"/>
             <wp:cNvGraphicFramePr>
               <a:graphicFrameLocks xmlns:a="http://schemas.openxmlformats.org/drawingml/2006/main" noChangeAspect="1"/>
             </wp:cNvGraphicFramePr>
@@ -1044,7 +982,7 @@
                   <pic:spPr>
                     <a:xfrm>
                       <a:off x="0" y="0"/>
-                      <a:ext cx="5943600" cy="3039110"/>
+                      <a:ext cx="5220703" cy="2243898"/>
                     </a:xfrm>
                     <a:prstGeom prst="rect">
                       <a:avLst/>
@@ -1057,11 +995,7 @@
         </w:drawing>
       </w:r>
     </w:p>
-    <w:p>
-      <w:r>
-        <w:t>Add a file called testing</w:t>
-      </w:r>
-    </w:p>
+    <w:p/>
     <w:p>
       <w:pPr>
         <w:jc w:val="right"/>
@@ -1071,15 +1005,74 @@
       <w:pPr>
         <w:jc w:val="right"/>
       </w:pPr>
+    </w:p>
+    <w:p>
+      <w:pPr>
+        <w:jc w:val="right"/>
+      </w:pPr>
+    </w:p>
+    <w:p>
+      <w:pPr>
+        <w:jc w:val="right"/>
+      </w:pPr>
+    </w:p>
+    <w:p>
+      <w:pPr>
+        <w:jc w:val="right"/>
+      </w:pPr>
+    </w:p>
+    <w:p>
+      <w:pPr>
+        <w:jc w:val="right"/>
+      </w:pPr>
+    </w:p>
+    <w:p>
+      <w:pPr>
+        <w:jc w:val="right"/>
+      </w:pPr>
+    </w:p>
+    <w:p>
+      <w:pPr>
+        <w:jc w:val="right"/>
+      </w:pPr>
+    </w:p>
+    <w:p>
+      <w:pPr>
+        <w:jc w:val="right"/>
+      </w:pPr>
+    </w:p>
+    <w:p>
+      <w:r>
+        <w:lastRenderedPageBreak/>
+        <w:t>How to verify GIT commit or sync</w:t>
+      </w:r>
+    </w:p>
+    <w:p>
+      <w:r>
+        <w:t xml:space="preserve">Open </w:t>
+      </w:r>
+      <w:proofErr w:type="spellStart"/>
+      <w:r>
+        <w:t>git</w:t>
+      </w:r>
+      <w:proofErr w:type="spellEnd"/>
+      <w:r>
+        <w:t xml:space="preserve"> bash in the project folder</w:t>
+      </w:r>
+    </w:p>
+    <w:p>
+      <w:pPr>
+        <w:jc w:val="right"/>
+      </w:pPr>
       <w:r>
         <w:rPr>
           <w:noProof/>
         </w:rPr>
         <w:drawing>
-          <wp:inline distT="0" distB="0" distL="0" distR="0" wp14:anchorId="48BD258F" wp14:editId="0E0AF2D0">
-            <wp:extent cx="5943600" cy="3582670"/>
-            <wp:effectExtent l="0" t="0" r="0" b="0"/>
-            <wp:docPr id="7" name="Picture 7"/>
+          <wp:inline distT="0" distB="0" distL="0" distR="0" wp14:anchorId="19DEB277" wp14:editId="4C5E286A">
+            <wp:extent cx="5943600" cy="3039110"/>
+            <wp:effectExtent l="0" t="0" r="0" b="8890"/>
+            <wp:docPr id="6" name="Picture 6"/>
             <wp:cNvGraphicFramePr>
               <a:graphicFrameLocks xmlns:a="http://schemas.openxmlformats.org/drawingml/2006/main" noChangeAspect="1"/>
             </wp:cNvGraphicFramePr>
@@ -1099,6 +1092,61 @@
                   <pic:spPr>
                     <a:xfrm>
                       <a:off x="0" y="0"/>
+                      <a:ext cx="5943600" cy="3039110"/>
+                    </a:xfrm>
+                    <a:prstGeom prst="rect">
+                      <a:avLst/>
+                    </a:prstGeom>
+                  </pic:spPr>
+                </pic:pic>
+              </a:graphicData>
+            </a:graphic>
+          </wp:inline>
+        </w:drawing>
+      </w:r>
+    </w:p>
+    <w:p>
+      <w:r>
+        <w:t>Add a file called testing</w:t>
+      </w:r>
+    </w:p>
+    <w:p>
+      <w:pPr>
+        <w:jc w:val="right"/>
+      </w:pPr>
+    </w:p>
+    <w:p>
+      <w:pPr>
+        <w:jc w:val="right"/>
+      </w:pPr>
+      <w:r>
+        <w:rPr>
+          <w:noProof/>
+        </w:rPr>
+        <w:drawing>
+          <wp:inline distT="0" distB="0" distL="0" distR="0" wp14:anchorId="48BD258F" wp14:editId="0E0AF2D0">
+            <wp:extent cx="5943600" cy="3582670"/>
+            <wp:effectExtent l="0" t="0" r="0" b="0"/>
+            <wp:docPr id="7" name="Picture 7"/>
+            <wp:cNvGraphicFramePr>
+              <a:graphicFrameLocks xmlns:a="http://schemas.openxmlformats.org/drawingml/2006/main" noChangeAspect="1"/>
+            </wp:cNvGraphicFramePr>
+            <a:graphic xmlns:a="http://schemas.openxmlformats.org/drawingml/2006/main">
+              <a:graphicData uri="http://schemas.openxmlformats.org/drawingml/2006/picture">
+                <pic:pic xmlns:pic="http://schemas.openxmlformats.org/drawingml/2006/picture">
+                  <pic:nvPicPr>
+                    <pic:cNvPr id="1" name=""/>
+                    <pic:cNvPicPr/>
+                  </pic:nvPicPr>
+                  <pic:blipFill>
+                    <a:blip r:embed="rId23"/>
+                    <a:stretch>
+                      <a:fillRect/>
+                    </a:stretch>
+                  </pic:blipFill>
+                  <pic:spPr>
+                    <a:xfrm>
+                      <a:off x="0" y="0"/>
                       <a:ext cx="5943600" cy="3582670"/>
                     </a:xfrm>
                     <a:prstGeom prst="rect">
@@ -1119,6 +1167,7 @@
     </w:p>
     <w:p>
       <w:r>
+        <w:lastRenderedPageBreak/>
         <w:t xml:space="preserve">Run these commands to </w:t>
       </w:r>
       <w:proofErr w:type="spellStart"/>
@@ -1206,7 +1255,6 @@
           <w:sz w:val="18"/>
           <w:szCs w:val="18"/>
         </w:rPr>
-        <w:lastRenderedPageBreak/>
         <w:t xml:space="preserve">$ </w:t>
       </w:r>
       <w:proofErr w:type="spellStart"/>
@@ -3275,7 +3323,7 @@
       </w:pPr>
     </w:p>
     <w:p>
-      <w:hyperlink r:id="rId23" w:history="1">
+      <w:hyperlink r:id="rId24" w:history="1">
         <w:r>
           <w:rPr>
             <w:rStyle w:val="Hyperlink"/>
@@ -3294,54 +3342,6 @@
             <wp:extent cx="5943600" cy="2382520"/>
             <wp:effectExtent l="0" t="0" r="0" b="0"/>
             <wp:docPr id="12" name="Picture 12"/>
-            <wp:cNvGraphicFramePr>
-              <a:graphicFrameLocks xmlns:a="http://schemas.openxmlformats.org/drawingml/2006/main" noChangeAspect="1"/>
-            </wp:cNvGraphicFramePr>
-            <a:graphic xmlns:a="http://schemas.openxmlformats.org/drawingml/2006/main">
-              <a:graphicData uri="http://schemas.openxmlformats.org/drawingml/2006/picture">
-                <pic:pic xmlns:pic="http://schemas.openxmlformats.org/drawingml/2006/picture">
-                  <pic:nvPicPr>
-                    <pic:cNvPr id="1" name=""/>
-                    <pic:cNvPicPr/>
-                  </pic:nvPicPr>
-                  <pic:blipFill>
-                    <a:blip r:embed="rId24"/>
-                    <a:stretch>
-                      <a:fillRect/>
-                    </a:stretch>
-                  </pic:blipFill>
-                  <pic:spPr>
-                    <a:xfrm>
-                      <a:off x="0" y="0"/>
-                      <a:ext cx="5943600" cy="2382520"/>
-                    </a:xfrm>
-                    <a:prstGeom prst="rect">
-                      <a:avLst/>
-                    </a:prstGeom>
-                  </pic:spPr>
-                </pic:pic>
-              </a:graphicData>
-            </a:graphic>
-          </wp:inline>
-        </w:drawing>
-      </w:r>
-    </w:p>
-    <w:p>
-      <w:r>
-        <w:t>Register</w:t>
-      </w:r>
-    </w:p>
-    <w:p/>
-    <w:p>
-      <w:r>
-        <w:rPr>
-          <w:noProof/>
-        </w:rPr>
-        <w:drawing>
-          <wp:inline distT="0" distB="0" distL="0" distR="0" wp14:anchorId="2B7DE163" wp14:editId="59400F8D">
-            <wp:extent cx="5943600" cy="3068320"/>
-            <wp:effectExtent l="0" t="0" r="0" b="0"/>
-            <wp:docPr id="13" name="Picture 13"/>
             <wp:cNvGraphicFramePr>
               <a:graphicFrameLocks xmlns:a="http://schemas.openxmlformats.org/drawingml/2006/main" noChangeAspect="1"/>
             </wp:cNvGraphicFramePr>
@@ -3361,6 +3361,54 @@
                   <pic:spPr>
                     <a:xfrm>
                       <a:off x="0" y="0"/>
+                      <a:ext cx="5943600" cy="2382520"/>
+                    </a:xfrm>
+                    <a:prstGeom prst="rect">
+                      <a:avLst/>
+                    </a:prstGeom>
+                  </pic:spPr>
+                </pic:pic>
+              </a:graphicData>
+            </a:graphic>
+          </wp:inline>
+        </w:drawing>
+      </w:r>
+    </w:p>
+    <w:p>
+      <w:r>
+        <w:t>Register</w:t>
+      </w:r>
+    </w:p>
+    <w:p/>
+    <w:p>
+      <w:r>
+        <w:rPr>
+          <w:noProof/>
+        </w:rPr>
+        <w:drawing>
+          <wp:inline distT="0" distB="0" distL="0" distR="0" wp14:anchorId="2B7DE163" wp14:editId="59400F8D">
+            <wp:extent cx="5943600" cy="3068320"/>
+            <wp:effectExtent l="0" t="0" r="0" b="0"/>
+            <wp:docPr id="13" name="Picture 13"/>
+            <wp:cNvGraphicFramePr>
+              <a:graphicFrameLocks xmlns:a="http://schemas.openxmlformats.org/drawingml/2006/main" noChangeAspect="1"/>
+            </wp:cNvGraphicFramePr>
+            <a:graphic xmlns:a="http://schemas.openxmlformats.org/drawingml/2006/main">
+              <a:graphicData uri="http://schemas.openxmlformats.org/drawingml/2006/picture">
+                <pic:pic xmlns:pic="http://schemas.openxmlformats.org/drawingml/2006/picture">
+                  <pic:nvPicPr>
+                    <pic:cNvPr id="1" name=""/>
+                    <pic:cNvPicPr/>
+                  </pic:nvPicPr>
+                  <pic:blipFill>
+                    <a:blip r:embed="rId26"/>
+                    <a:stretch>
+                      <a:fillRect/>
+                    </a:stretch>
+                  </pic:blipFill>
+                  <pic:spPr>
+                    <a:xfrm>
+                      <a:off x="0" y="0"/>
                       <a:ext cx="5943600" cy="3068320"/>
                     </a:xfrm>
                     <a:prstGeom prst="rect">
@@ -3379,7 +3427,7 @@
       <w:r>
         <w:t xml:space="preserve">Clone the project </w:t>
       </w:r>
-      <w:hyperlink r:id="rId26" w:history="1">
+      <w:hyperlink r:id="rId27" w:history="1">
         <w:r>
           <w:rPr>
             <w:rStyle w:val="Hyperlink"/>
